--- a/ECSE 525 Project.docx
+++ b/ECSE 525 Project.docx
@@ -119,6 +119,19 @@
       </w:r>
       <w:r>
         <w:t>over a full orbital cycle. Results demonstrate that LEO satellites produce frequent visibility windows, yielding high revisit rates and dynamic spatial coverage. These characteristics highlight the potential benefits of LEO augmentation for continuous connectivity and enhanced navigation geometry.</w:t>
+      </w:r>
+    </w:p>
+    <w:p>
+      <w:hyperlink r:id="rId8" w:history="1">
+        <w:r>
+          <w:rPr>
+            <w:rStyle w:val="Hyperlink"/>
+          </w:rPr>
+          <w:t>https://github.com/Bakalala/GPS_LEO_Geometry_Analysis</w:t>
+        </w:r>
+      </w:hyperlink>
+      <w:r>
+        <w:t xml:space="preserve"> </w:t>
       </w:r>
     </w:p>
     <w:p>
@@ -4102,7 +4115,7 @@
                     <pic:cNvPicPr/>
                   </pic:nvPicPr>
                   <pic:blipFill>
-                    <a:blip r:embed="rId8" cstate="print">
+                    <a:blip r:embed="rId9" cstate="print">
                       <a:extLst>
                         <a:ext uri="{28A0092B-C50C-407E-A947-70E740481C1C}">
                           <a14:useLocalDpi xmlns:a14="http://schemas.microsoft.com/office/drawing/2010/main" val="0"/>
@@ -4327,7 +4340,7 @@
                     </pic:cNvPicPr>
                   </pic:nvPicPr>
                   <pic:blipFill rotWithShape="1">
-                    <a:blip r:embed="rId9" cstate="print">
+                    <a:blip r:embed="rId10" cstate="print">
                       <a:extLst>
                         <a:ext uri="{28A0092B-C50C-407E-A947-70E740481C1C}">
                           <a14:useLocalDpi xmlns:a14="http://schemas.microsoft.com/office/drawing/2010/main" val="0"/>
@@ -4425,7 +4438,7 @@
                     <pic:cNvPicPr/>
                   </pic:nvPicPr>
                   <pic:blipFill>
-                    <a:blip r:embed="rId10" cstate="print">
+                    <a:blip r:embed="rId11" cstate="print">
                       <a:extLst>
                         <a:ext uri="{28A0092B-C50C-407E-A947-70E740481C1C}">
                           <a14:useLocalDpi xmlns:a14="http://schemas.microsoft.com/office/drawing/2010/main" val="0"/>
@@ -4502,7 +4515,7 @@
                     <pic:cNvPicPr/>
                   </pic:nvPicPr>
                   <pic:blipFill>
-                    <a:blip r:embed="rId11" cstate="print">
+                    <a:blip r:embed="rId12" cstate="print">
                       <a:extLst>
                         <a:ext uri="{28A0092B-C50C-407E-A947-70E740481C1C}">
                           <a14:useLocalDpi xmlns:a14="http://schemas.microsoft.com/office/drawing/2010/main" val="0"/>
@@ -4548,7 +4561,7 @@
                     <pic:cNvPicPr/>
                   </pic:nvPicPr>
                   <pic:blipFill>
-                    <a:blip r:embed="rId12" cstate="print">
+                    <a:blip r:embed="rId13" cstate="print">
                       <a:extLst>
                         <a:ext uri="{28A0092B-C50C-407E-A947-70E740481C1C}">
                           <a14:useLocalDpi xmlns:a14="http://schemas.microsoft.com/office/drawing/2010/main" val="0"/>
@@ -4691,7 +4704,7 @@
                     <pic:cNvPicPr/>
                   </pic:nvPicPr>
                   <pic:blipFill>
-                    <a:blip r:embed="rId13" cstate="print">
+                    <a:blip r:embed="rId14" cstate="print">
                       <a:extLst>
                         <a:ext uri="{28A0092B-C50C-407E-A947-70E740481C1C}">
                           <a14:useLocalDpi xmlns:a14="http://schemas.microsoft.com/office/drawing/2010/main" val="0"/>
@@ -4777,7 +4790,7 @@
                     <pic:cNvPicPr/>
                   </pic:nvPicPr>
                   <pic:blipFill>
-                    <a:blip r:embed="rId14" cstate="print">
+                    <a:blip r:embed="rId15" cstate="print">
                       <a:extLst>
                         <a:ext uri="{28A0092B-C50C-407E-A947-70E740481C1C}">
                           <a14:useLocalDpi xmlns:a14="http://schemas.microsoft.com/office/drawing/2010/main" val="0"/>
@@ -4823,7 +4836,7 @@
                     <pic:cNvPicPr/>
                   </pic:nvPicPr>
                   <pic:blipFill>
-                    <a:blip r:embed="rId15" cstate="print">
+                    <a:blip r:embed="rId16" cstate="print">
                       <a:extLst>
                         <a:ext uri="{28A0092B-C50C-407E-A947-70E740481C1C}">
                           <a14:useLocalDpi xmlns:a14="http://schemas.microsoft.com/office/drawing/2010/main" val="0"/>
@@ -4956,7 +4969,7 @@
                     <pic:cNvPicPr/>
                   </pic:nvPicPr>
                   <pic:blipFill>
-                    <a:blip r:embed="rId16" cstate="print">
+                    <a:blip r:embed="rId17" cstate="print">
                       <a:extLst>
                         <a:ext uri="{28A0092B-C50C-407E-A947-70E740481C1C}">
                           <a14:useLocalDpi xmlns:a14="http://schemas.microsoft.com/office/drawing/2010/main" val="0"/>
@@ -5002,7 +5015,7 @@
                     <pic:cNvPicPr/>
                   </pic:nvPicPr>
                   <pic:blipFill>
-                    <a:blip r:embed="rId17" cstate="print">
+                    <a:blip r:embed="rId18" cstate="print">
                       <a:extLst>
                         <a:ext uri="{28A0092B-C50C-407E-A947-70E740481C1C}">
                           <a14:useLocalDpi xmlns:a14="http://schemas.microsoft.com/office/drawing/2010/main" val="0"/>
@@ -5154,7 +5167,7 @@
       <w:r>
         <w:t xml:space="preserve">Alghisi M, Zallemi N, Biagi L. Improvements in PPP by Integrating GNSS with LEO Satellites: A Geometric Simulation. Sensors. 2025; 25(14):4427. </w:t>
       </w:r>
-      <w:hyperlink r:id="rId18" w:history="1">
+      <w:hyperlink r:id="rId19" w:history="1">
         <w:r>
           <w:rPr>
             <w:rStyle w:val="Hyperlink"/>
@@ -5178,7 +5191,7 @@
       <w:r>
         <w:t xml:space="preserve">Oak, Sukrut, Pullen, Sam, Lo, Sherman, Colobong, Isaiah, Blanch, Juan, Walter, Todd, Crews, Mark, Jackson, Robert, “GNSS Augmentation by Low-Earth-Orbit (LEO) Satellites: Integrity Performance Under Non-Ideal Conditions,” Proceedings of the 36th International Technical Meeting of the Satellite Division of The Institute of Navigation (ION GNSS+ 2023), Denver, Colorado, September 2023, pp. 1436-1453. </w:t>
       </w:r>
-      <w:hyperlink r:id="rId19" w:history="1">
+      <w:hyperlink r:id="rId20" w:history="1">
         <w:r>
           <w:rPr>
             <w:rStyle w:val="Hyperlink"/>
@@ -5205,7 +5218,7 @@
       <w:r>
         <w:t xml:space="preserve"> </w:t>
       </w:r>
-      <w:hyperlink r:id="rId20" w:history="1">
+      <w:hyperlink r:id="rId21" w:history="1">
         <w:r>
           <w:rPr>
             <w:rStyle w:val="Hyperlink"/>
@@ -5229,7 +5242,7 @@
       <w:r>
         <w:t xml:space="preserve">C. Shi, Q. Guo, Z. Li, G. Jing and Y. Zhang, “RTK from space: a novel and low-cost GNSS augmentation technique for LEO communication satellites,” GPS Solutions, vol. 29, Art. no. 80, 2025. </w:t>
       </w:r>
-      <w:hyperlink r:id="rId21" w:history="1">
+      <w:hyperlink r:id="rId22" w:history="1">
         <w:r>
           <w:rPr>
             <w:rStyle w:val="Hyperlink"/>
@@ -5253,7 +5266,7 @@
       <w:r>
         <w:t xml:space="preserve">El-Mowafy, A.; Wang, K.; Li, Y.; Allahvirdi-Zadeh, A., “The Impact of Orbital and Clock Errors on Positioning from LEO Constellations and Proposed Orbital Solutions,” Int. Arch. Photogramm. Remote Sens. Spatial Inf. Sci., vol. XLVIII-1/W2, pp. 1111-1117, 2023. </w:t>
       </w:r>
-      <w:hyperlink r:id="rId22" w:history="1">
+      <w:hyperlink r:id="rId23" w:history="1">
         <w:r>
           <w:rPr>
             <w:rStyle w:val="Hyperlink"/>
@@ -5280,7 +5293,7 @@
       <w:r>
         <w:t xml:space="preserve"> </w:t>
       </w:r>
-      <w:hyperlink r:id="rId23" w:history="1">
+      <w:hyperlink r:id="rId24" w:history="1">
         <w:r>
           <w:rPr>
             <w:rStyle w:val="Hyperlink"/>
@@ -5348,7 +5361,7 @@
       <w:r>
         <w:t xml:space="preserve">Haibo Ge, Guanlong Meng, Bofeng Li, LEO enhanced GNSS (LeGNSS) precise point positioning with emphasis on model comparison, Advances in Space Research, Volume 74, Issue 5, 2024, Pages 2156-2168, ISSN 0273-1177, </w:t>
       </w:r>
-      <w:hyperlink r:id="rId24" w:history="1">
+      <w:hyperlink r:id="rId25" w:history="1">
         <w:r>
           <w:rPr>
             <w:rStyle w:val="Hyperlink"/>
@@ -5378,7 +5391,7 @@
       <w:r>
         <w:t xml:space="preserve"> </w:t>
       </w:r>
-      <w:hyperlink r:id="rId25" w:history="1">
+      <w:hyperlink r:id="rId26" w:history="1">
         <w:r>
           <w:rPr>
             <w:rStyle w:val="Hyperlink"/>
@@ -5402,7 +5415,7 @@
       <w:r>
         <w:t xml:space="preserve">D. Racelis, B. Pervan and M. Joerger, “Fault-Free Integrity Analysis of Mega-Constellation-Augmented GNSS,” in Proc. ION GNSS+, 2019, </w:t>
       </w:r>
-      <w:hyperlink r:id="rId26" w:history="1">
+      <w:hyperlink r:id="rId27" w:history="1">
         <w:r>
           <w:rPr>
             <w:rStyle w:val="Hyperlink"/>
@@ -5426,7 +5439,7 @@
       <w:r>
         <w:t xml:space="preserve">K. Çelikbilek and E. S. Lohan, "A Performance Study on the Combination of Available GNSS and Potential LEO-PNT Constellations," in IEEE Access, vol. 12, pp. 162909-162917, 2024, </w:t>
       </w:r>
-      <w:hyperlink r:id="rId27" w:history="1">
+      <w:hyperlink r:id="rId28" w:history="1">
         <w:r>
           <w:rPr>
             <w:rStyle w:val="Hyperlink"/>
@@ -5450,7 +5463,7 @@
       <w:r>
         <w:t xml:space="preserve">Shi, C., Guo, Q., Li, Z. et al. RTK from space: a novel and low-cost GNSS augmentation technique for LEO communication satellites. GPS Solut 29, 80 (2025). </w:t>
       </w:r>
-      <w:hyperlink r:id="rId28" w:history="1">
+      <w:hyperlink r:id="rId29" w:history="1">
         <w:r>
           <w:rPr>
             <w:rStyle w:val="Hyperlink"/>
@@ -5471,7 +5484,7 @@
       <w:r>
         <w:t xml:space="preserve">D. Knowles, A. V. Kanhere, D. Neamati, and G. Gao, “gnss_lib_py: Analyzing GNSS data with Python,” SoftwareX, vol. 27, 2024, Art. no. 101811. </w:t>
       </w:r>
-      <w:hyperlink r:id="rId29" w:history="1">
+      <w:hyperlink r:id="rId30" w:history="1">
         <w:r>
           <w:rPr>
             <w:rStyle w:val="Hyperlink"/>
@@ -5495,7 +5508,7 @@
       <w:r>
         <w:t xml:space="preserve">E. Lodetti and A. Iseni, “SimuLEO: Low Earth Orbit Satellites Simulator,” GitHub repository. Available: </w:t>
       </w:r>
-      <w:hyperlink r:id="rId30" w:history="1">
+      <w:hyperlink r:id="rId31" w:history="1">
         <w:r>
           <w:rPr>
             <w:rStyle w:val="Hyperlink"/>
@@ -5526,7 +5539,7 @@
       <w:r>
         <w:t xml:space="preserve">]. Available: </w:t>
       </w:r>
-      <w:hyperlink r:id="rId31" w:history="1">
+      <w:hyperlink r:id="rId32" w:history="1">
         <w:r>
           <w:rPr>
             <w:rStyle w:val="Hyperlink"/>
@@ -5539,6 +5552,32 @@
       </w:r>
       <w:r>
         <w:t>. [Accessed: 25-Nov-2025].</w:t>
+      </w:r>
+    </w:p>
+    <w:p>
+      <w:pPr>
+        <w:pStyle w:val="ListParagraph"/>
+      </w:pPr>
+    </w:p>
+    <w:p>
+      <w:pPr>
+        <w:pStyle w:val="ListParagraph"/>
+        <w:numPr>
+          <w:ilvl w:val="0"/>
+          <w:numId w:val="4"/>
+        </w:numPr>
+      </w:pPr>
+      <w:r>
+        <w:t>Ali Seifeldin, GPS_</w:t>
+      </w:r>
+      <w:r>
+        <w:t>LE</w:t>
+      </w:r>
+      <w:r>
+        <w:t xml:space="preserve">O_Geometry_Analysis </w:t>
+      </w:r>
+      <w:r>
+        <w:t>https://github.com/Bakalala/GPS_LEO_Geometry_Analysis</w:t>
       </w:r>
     </w:p>
     <w:p/>
@@ -8849,7 +8888,7 @@
 </file>
 
 <file path=customXml/itemProps1.xml><?xml version="1.0" encoding="utf-8"?>
-<ds:datastoreItem xmlns:ds="http://schemas.openxmlformats.org/officeDocument/2006/customXml" ds:itemID="{6E231E54-63A1-424B-9C33-CEB9455D917F}">
+<ds:datastoreItem xmlns:ds="http://schemas.openxmlformats.org/officeDocument/2006/customXml" ds:itemID="{E6CCC62A-0B2C-904B-BBBB-3CDD68AC293E}">
   <ds:schemaRefs>
     <ds:schemaRef ds:uri="http://schemas.openxmlformats.org/officeDocument/2006/bibliography"/>
   </ds:schemaRefs>
